--- a/linki.docx
+++ b/linki.docx
@@ -12,6 +12,7 @@
           <w:color w:val="202122"/>
           <w:sz w:val="21"/>
           <w:szCs w:val="21"/>
+          <w:lang w:val="en-US"/>
         </w:rPr>
       </w:pPr>
       <w:r>
@@ -20,6 +21,7 @@
           <w:color w:val="202122"/>
           <w:sz w:val="21"/>
           <w:szCs w:val="21"/>
+          <w:lang w:val="en-US"/>
         </w:rPr>
         <w:t>A </w:t>
       </w:r>
@@ -31,6 +33,7 @@
           <w:color w:val="202122"/>
           <w:sz w:val="21"/>
           <w:szCs w:val="21"/>
+          <w:lang w:val="en-US"/>
         </w:rPr>
         <w:t>regular expression</w:t>
       </w:r>
@@ -40,6 +43,7 @@
           <w:color w:val="202122"/>
           <w:sz w:val="21"/>
           <w:szCs w:val="21"/>
+          <w:lang w:val="en-US"/>
         </w:rPr>
         <w:t> (shortened as </w:t>
       </w:r>
@@ -51,6 +55,7 @@
           <w:color w:val="202122"/>
           <w:sz w:val="21"/>
           <w:szCs w:val="21"/>
+          <w:lang w:val="en-US"/>
         </w:rPr>
         <w:t>regex</w:t>
       </w:r>
@@ -60,9 +65,11 @@
           <w:color w:val="202122"/>
           <w:sz w:val="21"/>
           <w:szCs w:val="21"/>
+          <w:lang w:val="en-US"/>
         </w:rPr>
         <w:t> or </w:t>
       </w:r>
+      <w:proofErr w:type="spellStart"/>
       <w:r>
         <w:rPr>
           <w:rFonts w:ascii="Arial" w:hAnsi="Arial" w:cs="Arial"/>
@@ -71,15 +78,18 @@
           <w:color w:val="202122"/>
           <w:sz w:val="21"/>
           <w:szCs w:val="21"/>
+          <w:lang w:val="en-US"/>
         </w:rPr>
         <w:t>regexp</w:t>
       </w:r>
-      <w:r>
-        <w:rPr>
-          <w:rFonts w:ascii="Arial" w:hAnsi="Arial" w:cs="Arial"/>
-          <w:color w:val="202122"/>
-          <w:sz w:val="21"/>
-          <w:szCs w:val="21"/>
+      <w:proofErr w:type="spellEnd"/>
+      <w:r>
+        <w:rPr>
+          <w:rFonts w:ascii="Arial" w:hAnsi="Arial" w:cs="Arial"/>
+          <w:color w:val="202122"/>
+          <w:sz w:val="21"/>
+          <w:szCs w:val="21"/>
+          <w:lang w:val="en-US"/>
         </w:rPr>
         <w:t>;</w:t>
       </w:r>
@@ -92,6 +102,7 @@
             <w:sz w:val="17"/>
             <w:szCs w:val="17"/>
             <w:vertAlign w:val="superscript"/>
+            <w:lang w:val="en-US"/>
           </w:rPr>
           <w:t>[1]</w:t>
         </w:r>
@@ -102,6 +113,7 @@
           <w:color w:val="202122"/>
           <w:sz w:val="21"/>
           <w:szCs w:val="21"/>
+          <w:lang w:val="en-US"/>
         </w:rPr>
         <w:t> also referred to as </w:t>
       </w:r>
@@ -113,6 +125,7 @@
           <w:color w:val="202122"/>
           <w:sz w:val="21"/>
           <w:szCs w:val="21"/>
+          <w:lang w:val="en-US"/>
         </w:rPr>
         <w:t>rational expression</w:t>
       </w:r>
@@ -125,6 +138,7 @@
             <w:sz w:val="17"/>
             <w:szCs w:val="17"/>
             <w:vertAlign w:val="superscript"/>
+            <w:lang w:val="en-US"/>
           </w:rPr>
           <w:t>[2]</w:t>
         </w:r>
@@ -138,6 +152,7 @@
             <w:sz w:val="17"/>
             <w:szCs w:val="17"/>
             <w:vertAlign w:val="superscript"/>
+            <w:lang w:val="en-US"/>
           </w:rPr>
           <w:t>[3]</w:t>
         </w:r>
@@ -148,6 +163,7 @@
           <w:color w:val="202122"/>
           <w:sz w:val="21"/>
           <w:szCs w:val="21"/>
+          <w:lang w:val="en-US"/>
         </w:rPr>
         <w:t>) is a sequence of </w:t>
       </w:r>
@@ -159,6 +175,7 @@
             <w:color w:val="0645AD"/>
             <w:sz w:val="21"/>
             <w:szCs w:val="21"/>
+            <w:lang w:val="en-US"/>
           </w:rPr>
           <w:t>characters</w:t>
         </w:r>
@@ -169,6 +186,7 @@
           <w:color w:val="202122"/>
           <w:sz w:val="21"/>
           <w:szCs w:val="21"/>
+          <w:lang w:val="en-US"/>
         </w:rPr>
         <w:t> that specifies a </w:t>
       </w:r>
@@ -182,6 +200,7 @@
             <w:color w:val="0645AD"/>
             <w:sz w:val="21"/>
             <w:szCs w:val="21"/>
+            <w:lang w:val="en-US"/>
           </w:rPr>
           <w:t>search pattern</w:t>
         </w:r>
@@ -192,6 +211,7 @@
           <w:color w:val="202122"/>
           <w:sz w:val="21"/>
           <w:szCs w:val="21"/>
+          <w:lang w:val="en-US"/>
         </w:rPr>
         <w:t> in </w:t>
       </w:r>
@@ -203,6 +223,7 @@
             <w:color w:val="0645AD"/>
             <w:sz w:val="21"/>
             <w:szCs w:val="21"/>
+            <w:lang w:val="en-US"/>
           </w:rPr>
           <w:t>text</w:t>
         </w:r>
@@ -213,6 +234,7 @@
           <w:color w:val="202122"/>
           <w:sz w:val="21"/>
           <w:szCs w:val="21"/>
+          <w:lang w:val="en-US"/>
         </w:rPr>
         <w:t>. Usually such patterns are used by </w:t>
       </w:r>
@@ -224,6 +246,7 @@
             <w:color w:val="0645AD"/>
             <w:sz w:val="21"/>
             <w:szCs w:val="21"/>
+            <w:lang w:val="en-US"/>
           </w:rPr>
           <w:t>string-searching algorithms</w:t>
         </w:r>
@@ -234,6 +257,7 @@
           <w:color w:val="202122"/>
           <w:sz w:val="21"/>
           <w:szCs w:val="21"/>
+          <w:lang w:val="en-US"/>
         </w:rPr>
         <w:t> for "find" or "find and replace" operations on </w:t>
       </w:r>
@@ -245,6 +269,7 @@
             <w:color w:val="0645AD"/>
             <w:sz w:val="21"/>
             <w:szCs w:val="21"/>
+            <w:lang w:val="en-US"/>
           </w:rPr>
           <w:t>strings</w:t>
         </w:r>
@@ -255,6 +280,7 @@
           <w:color w:val="202122"/>
           <w:sz w:val="21"/>
           <w:szCs w:val="21"/>
+          <w:lang w:val="en-US"/>
         </w:rPr>
         <w:t>, or for input validation. It is a technique developed in </w:t>
       </w:r>
@@ -266,6 +292,7 @@
             <w:color w:val="0645AD"/>
             <w:sz w:val="21"/>
             <w:szCs w:val="21"/>
+            <w:lang w:val="en-US"/>
           </w:rPr>
           <w:t>theoretical computer science</w:t>
         </w:r>
@@ -276,6 +303,7 @@
           <w:color w:val="202122"/>
           <w:sz w:val="21"/>
           <w:szCs w:val="21"/>
+          <w:lang w:val="en-US"/>
         </w:rPr>
         <w:t> and </w:t>
       </w:r>
@@ -287,6 +315,7 @@
             <w:color w:val="0645AD"/>
             <w:sz w:val="21"/>
             <w:szCs w:val="21"/>
+            <w:lang w:val="en-US"/>
           </w:rPr>
           <w:t>formal language</w:t>
         </w:r>
@@ -297,6 +326,7 @@
           <w:color w:val="202122"/>
           <w:sz w:val="21"/>
           <w:szCs w:val="21"/>
+          <w:lang w:val="en-US"/>
         </w:rPr>
         <w:t> theory.</w:t>
       </w:r>
@@ -311,6 +341,7 @@
           <w:color w:val="202122"/>
           <w:sz w:val="21"/>
           <w:szCs w:val="21"/>
+          <w:lang w:val="en-US"/>
         </w:rPr>
       </w:pPr>
       <w:r>
@@ -319,6 +350,7 @@
           <w:color w:val="202122"/>
           <w:sz w:val="21"/>
           <w:szCs w:val="21"/>
+          <w:lang w:val="en-US"/>
         </w:rPr>
         <w:t>The concept of regular expressions began in the 1950s, when the American mathematician </w:t>
       </w:r>
@@ -330,6 +362,7 @@
             <w:color w:val="0645AD"/>
             <w:sz w:val="21"/>
             <w:szCs w:val="21"/>
+            <w:lang w:val="en-US"/>
           </w:rPr>
           <w:t>Stephen Cole Kleene</w:t>
         </w:r>
@@ -340,6 +373,7 @@
           <w:color w:val="202122"/>
           <w:sz w:val="21"/>
           <w:szCs w:val="21"/>
+          <w:lang w:val="en-US"/>
         </w:rPr>
         <w:t> formalized the description of a </w:t>
       </w:r>
@@ -353,6 +387,7 @@
             <w:color w:val="0645AD"/>
             <w:sz w:val="21"/>
             <w:szCs w:val="21"/>
+            <w:lang w:val="en-US"/>
           </w:rPr>
           <w:t>regular language</w:t>
         </w:r>
@@ -363,6 +398,7 @@
           <w:color w:val="202122"/>
           <w:sz w:val="21"/>
           <w:szCs w:val="21"/>
+          <w:lang w:val="en-US"/>
         </w:rPr>
         <w:t>. They came into common use with </w:t>
       </w:r>
@@ -374,6 +410,7 @@
             <w:color w:val="0645AD"/>
             <w:sz w:val="21"/>
             <w:szCs w:val="21"/>
+            <w:lang w:val="en-US"/>
           </w:rPr>
           <w:t>Unix</w:t>
         </w:r>
@@ -384,6 +421,7 @@
           <w:color w:val="202122"/>
           <w:sz w:val="21"/>
           <w:szCs w:val="21"/>
+          <w:lang w:val="en-US"/>
         </w:rPr>
         <w:t> text-processing utilities. Different </w:t>
       </w:r>
@@ -395,6 +433,7 @@
             <w:color w:val="0645AD"/>
             <w:sz w:val="21"/>
             <w:szCs w:val="21"/>
+            <w:lang w:val="en-US"/>
           </w:rPr>
           <w:t>syntaxes</w:t>
         </w:r>
@@ -405,6 +444,7 @@
           <w:color w:val="202122"/>
           <w:sz w:val="21"/>
           <w:szCs w:val="21"/>
+          <w:lang w:val="en-US"/>
         </w:rPr>
         <w:t> for writing regular expressions have existed since the 1980s, one being the </w:t>
       </w:r>
@@ -416,6 +456,7 @@
             <w:color w:val="0645AD"/>
             <w:sz w:val="21"/>
             <w:szCs w:val="21"/>
+            <w:lang w:val="en-US"/>
           </w:rPr>
           <w:t>POSIX</w:t>
         </w:r>
@@ -426,6 +467,7 @@
           <w:color w:val="202122"/>
           <w:sz w:val="21"/>
           <w:szCs w:val="21"/>
+          <w:lang w:val="en-US"/>
         </w:rPr>
         <w:t> standard and another, widely used, being the </w:t>
       </w:r>
@@ -437,6 +479,7 @@
             <w:color w:val="0645AD"/>
             <w:sz w:val="21"/>
             <w:szCs w:val="21"/>
+            <w:lang w:val="en-US"/>
           </w:rPr>
           <w:t>Perl</w:t>
         </w:r>
@@ -447,6 +490,7 @@
           <w:color w:val="202122"/>
           <w:sz w:val="21"/>
           <w:szCs w:val="21"/>
+          <w:lang w:val="en-US"/>
         </w:rPr>
         <w:t> syntax.</w:t>
       </w:r>
@@ -461,6 +505,7 @@
           <w:color w:val="202122"/>
           <w:sz w:val="21"/>
           <w:szCs w:val="21"/>
+          <w:lang w:val="en-US"/>
         </w:rPr>
       </w:pPr>
       <w:r>
@@ -469,6 +514,7 @@
           <w:color w:val="202122"/>
           <w:sz w:val="21"/>
           <w:szCs w:val="21"/>
+          <w:lang w:val="en-US"/>
         </w:rPr>
         <w:t>Regular expressions are used in </w:t>
       </w:r>
@@ -480,6 +526,7 @@
             <w:color w:val="0645AD"/>
             <w:sz w:val="21"/>
             <w:szCs w:val="21"/>
+            <w:lang w:val="en-US"/>
           </w:rPr>
           <w:t>search engines</w:t>
         </w:r>
@@ -490,6 +537,7 @@
           <w:color w:val="202122"/>
           <w:sz w:val="21"/>
           <w:szCs w:val="21"/>
+          <w:lang w:val="en-US"/>
         </w:rPr>
         <w:t>, search and replace dialogs of </w:t>
       </w:r>
@@ -501,6 +549,7 @@
             <w:color w:val="0645AD"/>
             <w:sz w:val="21"/>
             <w:szCs w:val="21"/>
+            <w:lang w:val="en-US"/>
           </w:rPr>
           <w:t>word processors</w:t>
         </w:r>
@@ -511,6 +560,7 @@
           <w:color w:val="202122"/>
           <w:sz w:val="21"/>
           <w:szCs w:val="21"/>
+          <w:lang w:val="en-US"/>
         </w:rPr>
         <w:t> and </w:t>
       </w:r>
@@ -522,6 +572,7 @@
             <w:color w:val="0645AD"/>
             <w:sz w:val="21"/>
             <w:szCs w:val="21"/>
+            <w:lang w:val="en-US"/>
           </w:rPr>
           <w:t>text editors</w:t>
         </w:r>
@@ -532,6 +583,7 @@
           <w:color w:val="202122"/>
           <w:sz w:val="21"/>
           <w:szCs w:val="21"/>
+          <w:lang w:val="en-US"/>
         </w:rPr>
         <w:t>, in </w:t>
       </w:r>
@@ -543,6 +595,7 @@
             <w:color w:val="0645AD"/>
             <w:sz w:val="21"/>
             <w:szCs w:val="21"/>
+            <w:lang w:val="en-US"/>
           </w:rPr>
           <w:t>text processing</w:t>
         </w:r>
@@ -553,6 +606,7 @@
           <w:color w:val="202122"/>
           <w:sz w:val="21"/>
           <w:szCs w:val="21"/>
+          <w:lang w:val="en-US"/>
         </w:rPr>
         <w:t> utilities such as </w:t>
       </w:r>
@@ -564,6 +618,7 @@
             <w:color w:val="0645AD"/>
             <w:sz w:val="21"/>
             <w:szCs w:val="21"/>
+            <w:lang w:val="en-US"/>
           </w:rPr>
           <w:t>sed</w:t>
         </w:r>
@@ -574,6 +629,7 @@
           <w:color w:val="202122"/>
           <w:sz w:val="21"/>
           <w:szCs w:val="21"/>
+          <w:lang w:val="en-US"/>
         </w:rPr>
         <w:t> and </w:t>
       </w:r>
@@ -585,6 +641,7 @@
             <w:color w:val="0645AD"/>
             <w:sz w:val="21"/>
             <w:szCs w:val="21"/>
+            <w:lang w:val="en-US"/>
           </w:rPr>
           <w:t>AWK</w:t>
         </w:r>
@@ -595,6 +652,7 @@
           <w:color w:val="202122"/>
           <w:sz w:val="21"/>
           <w:szCs w:val="21"/>
+          <w:lang w:val="en-US"/>
         </w:rPr>
         <w:t> and in </w:t>
       </w:r>
@@ -606,6 +664,7 @@
             <w:color w:val="0645AD"/>
             <w:sz w:val="21"/>
             <w:szCs w:val="21"/>
+            <w:lang w:val="en-US"/>
           </w:rPr>
           <w:t>lexical analysis</w:t>
         </w:r>
@@ -616,6 +675,7 @@
           <w:color w:val="202122"/>
           <w:sz w:val="21"/>
           <w:szCs w:val="21"/>
+          <w:lang w:val="en-US"/>
         </w:rPr>
         <w:t>. Many </w:t>
       </w:r>
@@ -627,6 +687,7 @@
             <w:color w:val="0645AD"/>
             <w:sz w:val="21"/>
             <w:szCs w:val="21"/>
+            <w:lang w:val="en-US"/>
           </w:rPr>
           <w:t>programming languages</w:t>
         </w:r>
@@ -637,6 +698,7 @@
           <w:color w:val="202122"/>
           <w:sz w:val="21"/>
           <w:szCs w:val="21"/>
+          <w:lang w:val="en-US"/>
         </w:rPr>
         <w:t> provide regex capabilities either built-in or via </w:t>
       </w:r>
@@ -648,6 +710,7 @@
             <w:color w:val="0645AD"/>
             <w:sz w:val="21"/>
             <w:szCs w:val="21"/>
+            <w:lang w:val="en-US"/>
           </w:rPr>
           <w:t>libraries</w:t>
         </w:r>
@@ -658,53 +721,121 @@
           <w:color w:val="202122"/>
           <w:sz w:val="21"/>
           <w:szCs w:val="21"/>
+          <w:lang w:val="en-US"/>
         </w:rPr>
         <w:t>, as it has uses in many situations.</w:t>
-      </w:r>
-    </w:p>
-    <w:p/>
-    <w:p/>
-    <w:p>
-      <w:r>
-        <w:t>https://www.youtube.com/watch?v=rhzKDrUiJVk&amp;ab_channel=WebDevSimplified</w:t>
       </w:r>
     </w:p>
     <w:p>
-      <w:hyperlink r:id="rId29" w:history="1">
-        <w:r>
-          <w:rPr>
-            <w:rStyle w:val="Hipercze"/>
-          </w:rPr>
-          <w:t>https://regex101.com/</w:t>
-        </w:r>
-      </w:hyperlink>
+      <w:pPr>
+        <w:rPr>
+          <w:lang w:val="en-US"/>
+        </w:rPr>
+      </w:pPr>
     </w:p>
     <w:p>
-      <w:hyperlink r:id="rId30" w:history="1">
-        <w:r>
-          <w:rPr>
-            <w:rStyle w:val="Hipercze"/>
-          </w:rPr>
-          <w:t>https://regexone.com/lesson/wildcards_dot</w:t>
-        </w:r>
-      </w:hyperlink>
-      <w:r>
-        <w:t>?</w:t>
-      </w:r>
+      <w:pPr>
+        <w:rPr>
+          <w:lang w:val="en-US"/>
+        </w:rPr>
+      </w:pPr>
     </w:p>
     <w:p>
+      <w:pPr>
+        <w:rPr>
+          <w:lang w:val="en-US"/>
+        </w:rPr>
+      </w:pPr>
+      <w:r>
+        <w:rPr>
+          <w:lang w:val="en-US"/>
+        </w:rPr>
+        <w:t>https://www.youtube.com/watch?v=rhzKDrUiJVk&amp;ab_channel=WebDevSimplified</w:t>
+      </w:r>
+    </w:p>
+    <w:p>
+      <w:pPr>
+        <w:rPr>
+          <w:lang w:val="en-US"/>
+        </w:rPr>
+      </w:pPr>
+      <w:hyperlink r:id="rId29" w:history="1">
+        <w:r>
+          <w:rPr>
+            <w:rStyle w:val="Hipercze"/>
+            <w:lang w:val="en-US"/>
+          </w:rPr>
+          <w:t>https://regex101.com/</w:t>
+        </w:r>
+      </w:hyperlink>
+    </w:p>
+    <w:p>
+      <w:pPr>
+        <w:rPr>
+          <w:lang w:val="en-US"/>
+        </w:rPr>
+      </w:pPr>
+      <w:hyperlink r:id="rId30" w:history="1">
+        <w:r>
+          <w:rPr>
+            <w:rStyle w:val="Hipercze"/>
+            <w:lang w:val="en-US"/>
+          </w:rPr>
+          <w:t>https://regexone.com/lesson/wildcards_dot</w:t>
+        </w:r>
+      </w:hyperlink>
+      <w:r>
+        <w:rPr>
+          <w:lang w:val="en-US"/>
+        </w:rPr>
+        <w:t>?</w:t>
+      </w:r>
+    </w:p>
+    <w:p>
+      <w:pPr>
+        <w:rPr>
+          <w:rStyle w:val="Hipercze"/>
+          <w:lang w:val="en-US"/>
+        </w:rPr>
+      </w:pPr>
       <w:hyperlink r:id="rId31" w:history="1">
         <w:r>
           <w:rPr>
             <w:rStyle w:val="Hipercze"/>
+            <w:lang w:val="en-US"/>
           </w:rPr>
           <w:t>https://www.w3schools.com/python/python_regex.asp</w:t>
         </w:r>
       </w:hyperlink>
     </w:p>
-    <w:p/>
-    <w:p/>
-    <w:p/>
+    <w:p>
+      <w:pPr>
+        <w:rPr>
+          <w:lang w:val="en-US"/>
+        </w:rPr>
+      </w:pPr>
+    </w:p>
+    <w:p>
+      <w:pPr>
+        <w:rPr>
+          <w:lang w:val="en-US"/>
+        </w:rPr>
+      </w:pPr>
+    </w:p>
+    <w:p>
+      <w:pPr>
+        <w:rPr>
+          <w:lang w:val="en-US"/>
+        </w:rPr>
+      </w:pPr>
+    </w:p>
+    <w:p>
+      <w:pPr>
+        <w:rPr>
+          <w:lang w:val="en-US"/>
+        </w:rPr>
+      </w:pPr>
+    </w:p>
     <w:sectPr>
       <w:pgSz w:w="11906" w:h="16838"/>
       <w:pgMar w:top="1417" w:right="1417" w:bottom="1417" w:left="1417" w:header="708" w:footer="708" w:gutter="0"/>
